--- a/mjsf-mag-lab7/звіт.docx
+++ b/mjsf-mag-lab7/звіт.docx
@@ -949,7 +949,7 @@
     <w:p>
       <w:r>
         <w:rPr>
-          <w:lang w:val="ru-RU"/>
+          <w:noProof/>
         </w:rPr>
         <w:drawing>
           <wp:inline distT="0" distB="0" distL="0" distR="0" wp14:anchorId="3A604F6C" wp14:editId="7B0AFBF3">
@@ -1013,10 +1013,10 @@
         </w:rPr>
         <w:lastRenderedPageBreak/>
         <w:drawing>
-          <wp:inline distT="0" distB="0" distL="0" distR="0" wp14:anchorId="6F5F3723" wp14:editId="6E784EC8">
-            <wp:extent cx="6152515" cy="1571625"/>
-            <wp:effectExtent l="0" t="0" r="635" b="9525"/>
-            <wp:docPr id="2" name="Рисунок 2"/>
+          <wp:inline distT="0" distB="0" distL="0" distR="0" wp14:anchorId="656F94C7" wp14:editId="64BD130C">
+            <wp:extent cx="6152515" cy="5638800"/>
+            <wp:effectExtent l="0" t="0" r="635" b="0"/>
+            <wp:docPr id="5" name="Рисунок 5"/>
             <wp:cNvGraphicFramePr>
               <a:graphicFrameLocks xmlns:a="http://schemas.openxmlformats.org/drawingml/2006/main" noChangeAspect="1"/>
             </wp:cNvGraphicFramePr>
@@ -1036,7 +1036,7 @@
                   <pic:spPr>
                     <a:xfrm>
                       <a:off x="0" y="0"/>
-                      <a:ext cx="6152515" cy="1571625"/>
+                      <a:ext cx="6152515" cy="5638800"/>
                     </a:xfrm>
                     <a:prstGeom prst="rect">
                       <a:avLst/>
@@ -1048,15 +1048,23 @@
           </wp:inline>
         </w:drawing>
       </w:r>
+    </w:p>
+    <w:p>
+      <w:pPr>
+        <w:rPr>
+          <w:lang w:val="uk-UA"/>
+        </w:rPr>
+      </w:pPr>
       <w:r>
         <w:rPr>
           <w:lang w:val="uk-UA"/>
         </w:rPr>
+        <w:lastRenderedPageBreak/>
         <w:drawing>
-          <wp:inline distT="0" distB="0" distL="0" distR="0" wp14:anchorId="2B78B54A" wp14:editId="58C670D6">
-            <wp:extent cx="6152515" cy="3324225"/>
-            <wp:effectExtent l="0" t="0" r="635" b="9525"/>
-            <wp:docPr id="3" name="Рисунок 3"/>
+          <wp:inline distT="0" distB="0" distL="0" distR="0" wp14:anchorId="5015D8E6" wp14:editId="1DA79F84">
+            <wp:extent cx="6152515" cy="5760085"/>
+            <wp:effectExtent l="0" t="0" r="635" b="0"/>
+            <wp:docPr id="8" name="Рисунок 8"/>
             <wp:cNvGraphicFramePr>
               <a:graphicFrameLocks xmlns:a="http://schemas.openxmlformats.org/drawingml/2006/main" noChangeAspect="1"/>
             </wp:cNvGraphicFramePr>
@@ -1076,7 +1084,7 @@
                   <pic:spPr>
                     <a:xfrm>
                       <a:off x="0" y="0"/>
-                      <a:ext cx="6152515" cy="3324225"/>
+                      <a:ext cx="6152515" cy="5760085"/>
                     </a:xfrm>
                     <a:prstGeom prst="rect">
                       <a:avLst/>
@@ -1090,15 +1098,21 @@
       </w:r>
     </w:p>
     <w:p>
+      <w:pPr>
+        <w:rPr>
+          <w:lang w:val="uk-UA"/>
+        </w:rPr>
+      </w:pPr>
       <w:r>
         <w:rPr>
           <w:lang w:val="uk-UA"/>
         </w:rPr>
+        <w:lastRenderedPageBreak/>
         <w:drawing>
-          <wp:inline distT="0" distB="0" distL="0" distR="0" wp14:anchorId="3995725C" wp14:editId="2BC0C502">
-            <wp:extent cx="6152515" cy="2284730"/>
-            <wp:effectExtent l="0" t="0" r="635" b="1270"/>
-            <wp:docPr id="4" name="Рисунок 4"/>
+          <wp:inline distT="0" distB="0" distL="0" distR="0" wp14:anchorId="6943FF66" wp14:editId="313BD336">
+            <wp:extent cx="6152515" cy="2862580"/>
+            <wp:effectExtent l="0" t="0" r="635" b="0"/>
+            <wp:docPr id="10" name="Рисунок 10"/>
             <wp:cNvGraphicFramePr>
               <a:graphicFrameLocks xmlns:a="http://schemas.openxmlformats.org/drawingml/2006/main" noChangeAspect="1"/>
             </wp:cNvGraphicFramePr>
@@ -1118,7 +1132,7 @@
                   <pic:spPr>
                     <a:xfrm>
                       <a:off x="0" y="0"/>
-                      <a:ext cx="6152515" cy="2284730"/>
+                      <a:ext cx="6152515" cy="2862580"/>
                     </a:xfrm>
                     <a:prstGeom prst="rect">
                       <a:avLst/>
@@ -1132,13 +1146,20 @@
       </w:r>
     </w:p>
     <w:p>
+      <w:pPr>
+        <w:rPr>
+          <w:lang w:val="uk-UA"/>
+        </w:rPr>
+      </w:pPr>
       <w:r>
-        <w:lastRenderedPageBreak/>
+        <w:rPr>
+          <w:lang w:val="uk-UA"/>
+        </w:rPr>
         <w:drawing>
-          <wp:inline distT="0" distB="0" distL="0" distR="0" wp14:anchorId="17E132D6" wp14:editId="28448B67">
-            <wp:extent cx="6152515" cy="2658110"/>
-            <wp:effectExtent l="0" t="0" r="635" b="8890"/>
-            <wp:docPr id="6" name="Рисунок 6"/>
+          <wp:inline distT="0" distB="0" distL="0" distR="0" wp14:anchorId="712E7F19" wp14:editId="7CF7416E">
+            <wp:extent cx="6152515" cy="1829435"/>
+            <wp:effectExtent l="0" t="0" r="635" b="0"/>
+            <wp:docPr id="16" name="Рисунок 16"/>
             <wp:cNvGraphicFramePr>
               <a:graphicFrameLocks xmlns:a="http://schemas.openxmlformats.org/drawingml/2006/main" noChangeAspect="1"/>
             </wp:cNvGraphicFramePr>
@@ -1158,7 +1179,7 @@
                   <pic:spPr>
                     <a:xfrm>
                       <a:off x="0" y="0"/>
-                      <a:ext cx="6152515" cy="2658110"/>
+                      <a:ext cx="6152515" cy="1829435"/>
                     </a:xfrm>
                     <a:prstGeom prst="rect">
                       <a:avLst/>
@@ -1171,14 +1192,29 @@
         </w:drawing>
       </w:r>
     </w:p>
-    <w:p/>
     <w:p>
+      <w:pPr>
+        <w:rPr>
+          <w:lang w:val="ru-RU"/>
+        </w:rPr>
+      </w:pPr>
+    </w:p>
+    <w:p>
+      <w:pPr>
+        <w:rPr>
+          <w:lang w:val="ru-RU"/>
+        </w:rPr>
+      </w:pPr>
       <w:r>
+        <w:rPr>
+          <w:lang w:val="ru-RU"/>
+        </w:rPr>
+        <w:lastRenderedPageBreak/>
         <w:drawing>
-          <wp:inline distT="0" distB="0" distL="0" distR="0" wp14:anchorId="2A69A10C" wp14:editId="5BBC1B0B">
-            <wp:extent cx="6152515" cy="1670685"/>
-            <wp:effectExtent l="0" t="0" r="635" b="5715"/>
-            <wp:docPr id="7" name="Рисунок 7"/>
+          <wp:inline distT="0" distB="0" distL="0" distR="0" wp14:anchorId="219C1E9B" wp14:editId="2AF7AA24">
+            <wp:extent cx="6152515" cy="3834765"/>
+            <wp:effectExtent l="0" t="0" r="635" b="0"/>
+            <wp:docPr id="17" name="Рисунок 17"/>
             <wp:cNvGraphicFramePr>
               <a:graphicFrameLocks xmlns:a="http://schemas.openxmlformats.org/drawingml/2006/main" noChangeAspect="1"/>
             </wp:cNvGraphicFramePr>
@@ -1198,7 +1234,7 @@
                   <pic:spPr>
                     <a:xfrm>
                       <a:off x="0" y="0"/>
-                      <a:ext cx="6152515" cy="1670685"/>
+                      <a:ext cx="6152515" cy="3834765"/>
                     </a:xfrm>
                     <a:prstGeom prst="rect">
                       <a:avLst/>
@@ -1212,12 +1248,20 @@
       </w:r>
     </w:p>
     <w:p>
+      <w:pPr>
+        <w:rPr>
+          <w:lang w:val="ru-RU"/>
+        </w:rPr>
+      </w:pPr>
       <w:r>
+        <w:rPr>
+          <w:lang w:val="ru-RU"/>
+        </w:rPr>
         <w:drawing>
-          <wp:inline distT="0" distB="0" distL="0" distR="0" wp14:anchorId="3EF10A2F" wp14:editId="1981E602">
-            <wp:extent cx="6152515" cy="2059305"/>
+          <wp:inline distT="0" distB="0" distL="0" distR="0" wp14:anchorId="6AF2D00A" wp14:editId="43B27F2C">
+            <wp:extent cx="6152515" cy="3261995"/>
             <wp:effectExtent l="0" t="0" r="635" b="0"/>
-            <wp:docPr id="9" name="Рисунок 9"/>
+            <wp:docPr id="18" name="Рисунок 18"/>
             <wp:cNvGraphicFramePr>
               <a:graphicFrameLocks xmlns:a="http://schemas.openxmlformats.org/drawingml/2006/main" noChangeAspect="1"/>
             </wp:cNvGraphicFramePr>
@@ -1237,7 +1281,7 @@
                   <pic:spPr>
                     <a:xfrm>
                       <a:off x="0" y="0"/>
-                      <a:ext cx="6152515" cy="2059305"/>
+                      <a:ext cx="6152515" cy="3261995"/>
                     </a:xfrm>
                     <a:prstGeom prst="rect">
                       <a:avLst/>
@@ -1251,13 +1295,21 @@
       </w:r>
     </w:p>
     <w:p>
+      <w:pPr>
+        <w:rPr>
+          <w:lang w:val="ru-RU"/>
+        </w:rPr>
+      </w:pPr>
       <w:r>
+        <w:rPr>
+          <w:lang w:val="ru-RU"/>
+        </w:rPr>
         <w:lastRenderedPageBreak/>
         <w:drawing>
-          <wp:inline distT="0" distB="0" distL="0" distR="0" wp14:anchorId="5D4758E6" wp14:editId="34B8D44A">
-            <wp:extent cx="6152515" cy="1861185"/>
-            <wp:effectExtent l="0" t="0" r="635" b="5715"/>
-            <wp:docPr id="11" name="Рисунок 11"/>
+          <wp:inline distT="0" distB="0" distL="0" distR="0" wp14:anchorId="2952B2F6" wp14:editId="59E040AD">
+            <wp:extent cx="6152515" cy="3277870"/>
+            <wp:effectExtent l="0" t="0" r="635" b="0"/>
+            <wp:docPr id="19" name="Рисунок 19"/>
             <wp:cNvGraphicFramePr>
               <a:graphicFrameLocks xmlns:a="http://schemas.openxmlformats.org/drawingml/2006/main" noChangeAspect="1"/>
             </wp:cNvGraphicFramePr>
@@ -1277,164 +1329,7 @@
                   <pic:spPr>
                     <a:xfrm>
                       <a:off x="0" y="0"/>
-                      <a:ext cx="6152515" cy="1861185"/>
-                    </a:xfrm>
-                    <a:prstGeom prst="rect">
-                      <a:avLst/>
-                    </a:prstGeom>
-                  </pic:spPr>
-                </pic:pic>
-              </a:graphicData>
-            </a:graphic>
-          </wp:inline>
-        </w:drawing>
-      </w:r>
-    </w:p>
-    <w:p>
-      <w:r>
-        <w:drawing>
-          <wp:inline distT="0" distB="0" distL="0" distR="0" wp14:anchorId="3BE77988" wp14:editId="42F11562">
-            <wp:extent cx="6152515" cy="2899410"/>
-            <wp:effectExtent l="0" t="0" r="635" b="0"/>
-            <wp:docPr id="12" name="Рисунок 12"/>
-            <wp:cNvGraphicFramePr>
-              <a:graphicFrameLocks xmlns:a="http://schemas.openxmlformats.org/drawingml/2006/main" noChangeAspect="1"/>
-            </wp:cNvGraphicFramePr>
-            <a:graphic xmlns:a="http://schemas.openxmlformats.org/drawingml/2006/main">
-              <a:graphicData uri="http://schemas.openxmlformats.org/drawingml/2006/picture">
-                <pic:pic xmlns:pic="http://schemas.openxmlformats.org/drawingml/2006/picture">
-                  <pic:nvPicPr>
-                    <pic:cNvPr id="1" name=""/>
-                    <pic:cNvPicPr/>
-                  </pic:nvPicPr>
-                  <pic:blipFill>
-                    <a:blip r:embed="rId13"/>
-                    <a:stretch>
-                      <a:fillRect/>
-                    </a:stretch>
-                  </pic:blipFill>
-                  <pic:spPr>
-                    <a:xfrm>
-                      <a:off x="0" y="0"/>
-                      <a:ext cx="6152515" cy="2899410"/>
-                    </a:xfrm>
-                    <a:prstGeom prst="rect">
-                      <a:avLst/>
-                    </a:prstGeom>
-                  </pic:spPr>
-                </pic:pic>
-              </a:graphicData>
-            </a:graphic>
-          </wp:inline>
-        </w:drawing>
-      </w:r>
-    </w:p>
-    <w:p>
-      <w:r>
-        <w:drawing>
-          <wp:inline distT="0" distB="0" distL="0" distR="0" wp14:anchorId="7AC98390" wp14:editId="24461F1C">
-            <wp:extent cx="6152515" cy="2457450"/>
-            <wp:effectExtent l="0" t="0" r="635" b="0"/>
-            <wp:docPr id="13" name="Рисунок 13"/>
-            <wp:cNvGraphicFramePr>
-              <a:graphicFrameLocks xmlns:a="http://schemas.openxmlformats.org/drawingml/2006/main" noChangeAspect="1"/>
-            </wp:cNvGraphicFramePr>
-            <a:graphic xmlns:a="http://schemas.openxmlformats.org/drawingml/2006/main">
-              <a:graphicData uri="http://schemas.openxmlformats.org/drawingml/2006/picture">
-                <pic:pic xmlns:pic="http://schemas.openxmlformats.org/drawingml/2006/picture">
-                  <pic:nvPicPr>
-                    <pic:cNvPr id="1" name=""/>
-                    <pic:cNvPicPr/>
-                  </pic:nvPicPr>
-                  <pic:blipFill>
-                    <a:blip r:embed="rId14"/>
-                    <a:stretch>
-                      <a:fillRect/>
-                    </a:stretch>
-                  </pic:blipFill>
-                  <pic:spPr>
-                    <a:xfrm>
-                      <a:off x="0" y="0"/>
-                      <a:ext cx="6152515" cy="2457450"/>
-                    </a:xfrm>
-                    <a:prstGeom prst="rect">
-                      <a:avLst/>
-                    </a:prstGeom>
-                  </pic:spPr>
-                </pic:pic>
-              </a:graphicData>
-            </a:graphic>
-          </wp:inline>
-        </w:drawing>
-      </w:r>
-    </w:p>
-    <w:p>
-      <w:r>
-        <w:lastRenderedPageBreak/>
-        <w:drawing>
-          <wp:inline distT="0" distB="0" distL="0" distR="0" wp14:anchorId="0D464FF4" wp14:editId="6C5C3FF5">
-            <wp:extent cx="6152515" cy="1113155"/>
-            <wp:effectExtent l="0" t="0" r="635" b="0"/>
-            <wp:docPr id="14" name="Рисунок 14"/>
-            <wp:cNvGraphicFramePr>
-              <a:graphicFrameLocks xmlns:a="http://schemas.openxmlformats.org/drawingml/2006/main" noChangeAspect="1"/>
-            </wp:cNvGraphicFramePr>
-            <a:graphic xmlns:a="http://schemas.openxmlformats.org/drawingml/2006/main">
-              <a:graphicData uri="http://schemas.openxmlformats.org/drawingml/2006/picture">
-                <pic:pic xmlns:pic="http://schemas.openxmlformats.org/drawingml/2006/picture">
-                  <pic:nvPicPr>
-                    <pic:cNvPr id="1" name=""/>
-                    <pic:cNvPicPr/>
-                  </pic:nvPicPr>
-                  <pic:blipFill>
-                    <a:blip r:embed="rId15"/>
-                    <a:stretch>
-                      <a:fillRect/>
-                    </a:stretch>
-                  </pic:blipFill>
-                  <pic:spPr>
-                    <a:xfrm>
-                      <a:off x="0" y="0"/>
-                      <a:ext cx="6152515" cy="1113155"/>
-                    </a:xfrm>
-                    <a:prstGeom prst="rect">
-                      <a:avLst/>
-                    </a:prstGeom>
-                  </pic:spPr>
-                </pic:pic>
-              </a:graphicData>
-            </a:graphic>
-          </wp:inline>
-        </w:drawing>
-      </w:r>
-    </w:p>
-    <w:p>
-      <w:r>
-        <w:drawing>
-          <wp:inline distT="0" distB="0" distL="0" distR="0" wp14:anchorId="03702A4C" wp14:editId="509A62AB">
-            <wp:extent cx="6152515" cy="1090930"/>
-            <wp:effectExtent l="0" t="0" r="635" b="0"/>
-            <wp:docPr id="15" name="Рисунок 15"/>
-            <wp:cNvGraphicFramePr>
-              <a:graphicFrameLocks xmlns:a="http://schemas.openxmlformats.org/drawingml/2006/main" noChangeAspect="1"/>
-            </wp:cNvGraphicFramePr>
-            <a:graphic xmlns:a="http://schemas.openxmlformats.org/drawingml/2006/main">
-              <a:graphicData uri="http://schemas.openxmlformats.org/drawingml/2006/picture">
-                <pic:pic xmlns:pic="http://schemas.openxmlformats.org/drawingml/2006/picture">
-                  <pic:nvPicPr>
-                    <pic:cNvPr id="1" name=""/>
-                    <pic:cNvPicPr/>
-                  </pic:nvPicPr>
-                  <pic:blipFill>
-                    <a:blip r:embed="rId16"/>
-                    <a:stretch>
-                      <a:fillRect/>
-                    </a:stretch>
-                  </pic:blipFill>
-                  <pic:spPr>
-                    <a:xfrm>
-                      <a:off x="0" y="0"/>
-                      <a:ext cx="6152515" cy="1090930"/>
+                      <a:ext cx="6152515" cy="3277870"/>
                     </a:xfrm>
                     <a:prstGeom prst="rect">
                       <a:avLst/>
@@ -1449,6 +1344,16 @@
       <w:bookmarkStart w:id="0" w:name="_GoBack"/>
       <w:bookmarkEnd w:id="0"/>
     </w:p>
+    <w:p/>
+    <w:p/>
+    <w:p/>
+    <w:p/>
+    <w:p/>
+    <w:p/>
+    <w:p/>
+    <w:p/>
+    <w:p/>
+    <w:p/>
     <w:sectPr>
       <w:pgSz w:w="12240" w:h="15840"/>
       <w:pgMar w:top="1134" w:right="850" w:bottom="1134" w:left="1701" w:header="708" w:footer="708" w:gutter="0"/>
